--- a/L1S19BSCS0060.docx
+++ b/L1S19BSCS0060.docx
@@ -9,8 +9,67 @@
       <w:r>
         <w:t>Task 1</w:t>
       </w:r>
-      <w:bookmarkStart w:id="0" w:name="_GoBack"/>
-      <w:bookmarkEnd w:id="0"/>
+    </w:p>
+    <w:p>
+      <w:r>
+        <w:t xml:space="preserve">select distinct Region from country where </w:t>
+      </w:r>
+      <w:proofErr w:type="spellStart"/>
+      <w:r>
+        <w:t>LifeExpectancy</w:t>
+      </w:r>
+      <w:proofErr w:type="spellEnd"/>
+      <w:r>
+        <w:t>&lt;50;</w:t>
+      </w:r>
+    </w:p>
+    <w:p>
+      <w:r>
+        <w:rPr>
+          <w:noProof/>
+        </w:rPr>
+        <w:drawing>
+          <wp:inline distT="0" distB="0" distL="0" distR="0" wp14:anchorId="4C3CFD43" wp14:editId="0276400C">
+            <wp:extent cx="2152950" cy="1781424"/>
+            <wp:effectExtent l="0" t="0" r="0" b="9525"/>
+            <wp:docPr id="1" name="Picture 1"/>
+            <wp:cNvGraphicFramePr>
+              <a:graphicFrameLocks xmlns:a="http://schemas.openxmlformats.org/drawingml/2006/main" noChangeAspect="1"/>
+            </wp:cNvGraphicFramePr>
+            <a:graphic xmlns:a="http://schemas.openxmlformats.org/drawingml/2006/main">
+              <a:graphicData uri="http://schemas.openxmlformats.org/drawingml/2006/picture">
+                <pic:pic xmlns:pic="http://schemas.openxmlformats.org/drawingml/2006/picture">
+                  <pic:nvPicPr>
+                    <pic:cNvPr id="1" name="task1.PNG"/>
+                    <pic:cNvPicPr/>
+                  </pic:nvPicPr>
+                  <pic:blipFill>
+                    <a:blip r:embed="rId4">
+                      <a:extLst>
+                        <a:ext uri="{28A0092B-C50C-407E-A947-70E740481C1C}">
+                          <a14:useLocalDpi xmlns:a14="http://schemas.microsoft.com/office/drawing/2010/main" val="0"/>
+                        </a:ext>
+                      </a:extLst>
+                    </a:blip>
+                    <a:stretch>
+                      <a:fillRect/>
+                    </a:stretch>
+                  </pic:blipFill>
+                  <pic:spPr>
+                    <a:xfrm>
+                      <a:off x="0" y="0"/>
+                      <a:ext cx="2152950" cy="1781424"/>
+                    </a:xfrm>
+                    <a:prstGeom prst="rect">
+                      <a:avLst/>
+                    </a:prstGeom>
+                  </pic:spPr>
+                </pic:pic>
+              </a:graphicData>
+            </a:graphic>
+          </wp:inline>
+        </w:drawing>
+      </w:r>
     </w:p>
     <w:p>
       <w:pPr>
@@ -21,6 +80,80 @@
       </w:r>
     </w:p>
     <w:p>
+      <w:r>
+        <w:t xml:space="preserve">select Language from </w:t>
+      </w:r>
+      <w:proofErr w:type="spellStart"/>
+      <w:r>
+        <w:t>countrylanguage</w:t>
+      </w:r>
+      <w:proofErr w:type="spellEnd"/>
+      <w:r>
+        <w:t xml:space="preserve"> where </w:t>
+      </w:r>
+      <w:proofErr w:type="spellStart"/>
+      <w:r>
+        <w:t>isOfficial</w:t>
+      </w:r>
+      <w:proofErr w:type="spellEnd"/>
+      <w:r>
+        <w:t xml:space="preserve">='F' and percentage between 50 and </w:t>
+      </w:r>
+      <w:proofErr w:type="gramStart"/>
+      <w:r>
+        <w:t>80 ;</w:t>
+      </w:r>
+      <w:proofErr w:type="gramEnd"/>
+    </w:p>
+    <w:p>
+      <w:r>
+        <w:rPr>
+          <w:noProof/>
+        </w:rPr>
+        <w:drawing>
+          <wp:inline distT="0" distB="0" distL="0" distR="0" wp14:anchorId="340D47D1" wp14:editId="29845C03">
+            <wp:extent cx="2038635" cy="2181529"/>
+            <wp:effectExtent l="0" t="0" r="0" b="0"/>
+            <wp:docPr id="2" name="Picture 2"/>
+            <wp:cNvGraphicFramePr>
+              <a:graphicFrameLocks xmlns:a="http://schemas.openxmlformats.org/drawingml/2006/main" noChangeAspect="1"/>
+            </wp:cNvGraphicFramePr>
+            <a:graphic xmlns:a="http://schemas.openxmlformats.org/drawingml/2006/main">
+              <a:graphicData uri="http://schemas.openxmlformats.org/drawingml/2006/picture">
+                <pic:pic xmlns:pic="http://schemas.openxmlformats.org/drawingml/2006/picture">
+                  <pic:nvPicPr>
+                    <pic:cNvPr id="2" name="TASK2.PNG"/>
+                    <pic:cNvPicPr/>
+                  </pic:nvPicPr>
+                  <pic:blipFill>
+                    <a:blip r:embed="rId5">
+                      <a:extLst>
+                        <a:ext uri="{28A0092B-C50C-407E-A947-70E740481C1C}">
+                          <a14:useLocalDpi xmlns:a14="http://schemas.microsoft.com/office/drawing/2010/main" val="0"/>
+                        </a:ext>
+                      </a:extLst>
+                    </a:blip>
+                    <a:stretch>
+                      <a:fillRect/>
+                    </a:stretch>
+                  </pic:blipFill>
+                  <pic:spPr>
+                    <a:xfrm>
+                      <a:off x="0" y="0"/>
+                      <a:ext cx="2038635" cy="2181529"/>
+                    </a:xfrm>
+                    <a:prstGeom prst="rect">
+                      <a:avLst/>
+                    </a:prstGeom>
+                  </pic:spPr>
+                </pic:pic>
+              </a:graphicData>
+            </a:graphic>
+          </wp:inline>
+        </w:drawing>
+      </w:r>
+    </w:p>
+    <w:p>
       <w:pPr>
         <w:pStyle w:val="Heading1"/>
       </w:pPr>
@@ -29,14 +162,183 @@
       </w:r>
     </w:p>
     <w:p>
+      <w:r>
+        <w:t>select Name from country where Name like('</w:t>
+      </w:r>
+      <w:proofErr w:type="spellStart"/>
+      <w:r>
+        <w:t>C_i</w:t>
+      </w:r>
+      <w:proofErr w:type="spellEnd"/>
+      <w:r>
+        <w:t>%');</w:t>
+      </w:r>
+    </w:p>
+    <w:p>
+      <w:r>
+        <w:rPr>
+          <w:noProof/>
+        </w:rPr>
+        <w:drawing>
+          <wp:inline distT="0" distB="0" distL="0" distR="0" wp14:anchorId="3CDD42DA" wp14:editId="1AF6CE68">
+            <wp:extent cx="2238687" cy="2038635"/>
+            <wp:effectExtent l="0" t="0" r="0" b="0"/>
+            <wp:docPr id="3" name="Picture 3"/>
+            <wp:cNvGraphicFramePr>
+              <a:graphicFrameLocks xmlns:a="http://schemas.openxmlformats.org/drawingml/2006/main" noChangeAspect="1"/>
+            </wp:cNvGraphicFramePr>
+            <a:graphic xmlns:a="http://schemas.openxmlformats.org/drawingml/2006/main">
+              <a:graphicData uri="http://schemas.openxmlformats.org/drawingml/2006/picture">
+                <pic:pic xmlns:pic="http://schemas.openxmlformats.org/drawingml/2006/picture">
+                  <pic:nvPicPr>
+                    <pic:cNvPr id="3" name="task3.PNG"/>
+                    <pic:cNvPicPr/>
+                  </pic:nvPicPr>
+                  <pic:blipFill>
+                    <a:blip r:embed="rId6">
+                      <a:extLst>
+                        <a:ext uri="{28A0092B-C50C-407E-A947-70E740481C1C}">
+                          <a14:useLocalDpi xmlns:a14="http://schemas.microsoft.com/office/drawing/2010/main" val="0"/>
+                        </a:ext>
+                      </a:extLst>
+                    </a:blip>
+                    <a:stretch>
+                      <a:fillRect/>
+                    </a:stretch>
+                  </pic:blipFill>
+                  <pic:spPr>
+                    <a:xfrm>
+                      <a:off x="0" y="0"/>
+                      <a:ext cx="2238687" cy="2038635"/>
+                    </a:xfrm>
+                    <a:prstGeom prst="rect">
+                      <a:avLst/>
+                    </a:prstGeom>
+                  </pic:spPr>
+                </pic:pic>
+              </a:graphicData>
+            </a:graphic>
+          </wp:inline>
+        </w:drawing>
+      </w:r>
+    </w:p>
+    <w:p>
       <w:pPr>
         <w:pStyle w:val="Heading1"/>
       </w:pPr>
       <w:r>
+        <w:lastRenderedPageBreak/>
         <w:t xml:space="preserve">Task </w:t>
       </w:r>
       <w:r>
         <w:t>4</w:t>
+      </w:r>
+    </w:p>
+    <w:p>
+      <w:r>
+        <w:t xml:space="preserve">create table </w:t>
+      </w:r>
+      <w:proofErr w:type="gramStart"/>
+      <w:r>
+        <w:t>temp(</w:t>
+      </w:r>
+      <w:proofErr w:type="gramEnd"/>
+      <w:r>
+        <w:t xml:space="preserve">select Code, </w:t>
+      </w:r>
+      <w:proofErr w:type="spellStart"/>
+      <w:r>
+        <w:t>LocalName</w:t>
+      </w:r>
+      <w:proofErr w:type="spellEnd"/>
+      <w:r>
+        <w:t xml:space="preserve"> from country where </w:t>
+      </w:r>
+      <w:proofErr w:type="spellStart"/>
+      <w:r>
+        <w:t>LocalName</w:t>
+      </w:r>
+      <w:proofErr w:type="spellEnd"/>
+      <w:r>
+        <w:t xml:space="preserve"> not like ('</w:t>
+      </w:r>
+      <w:proofErr w:type="spellStart"/>
+      <w:r>
+        <w:t>c</w:t>
+      </w:r>
+      <w:r>
+        <w:t>ongo</w:t>
+      </w:r>
+      <w:proofErr w:type="spellEnd"/>
+      <w:r>
+        <w:t>'));</w:t>
+      </w:r>
+    </w:p>
+    <w:p>
+      <w:r>
+        <w:t xml:space="preserve">select Code from temp where </w:t>
+      </w:r>
+      <w:proofErr w:type="spellStart"/>
+      <w:r>
+        <w:t>LocalName</w:t>
+      </w:r>
+      <w:proofErr w:type="spellEnd"/>
+      <w:r>
+        <w:t xml:space="preserve"> not like ('</w:t>
+      </w:r>
+      <w:r>
+        <w:t>c</w:t>
+      </w:r>
+      <w:r>
+        <w:t>hile');</w:t>
+      </w:r>
+    </w:p>
+    <w:p>
+      <w:r>
+        <w:rPr>
+          <w:noProof/>
+        </w:rPr>
+        <w:drawing>
+          <wp:inline distT="0" distB="0" distL="0" distR="0" wp14:anchorId="378AA09C" wp14:editId="6992E753">
+            <wp:extent cx="1914792" cy="2295845"/>
+            <wp:effectExtent l="0" t="0" r="9525" b="9525"/>
+            <wp:docPr id="4" name="Picture 4"/>
+            <wp:cNvGraphicFramePr>
+              <a:graphicFrameLocks xmlns:a="http://schemas.openxmlformats.org/drawingml/2006/main" noChangeAspect="1"/>
+            </wp:cNvGraphicFramePr>
+            <a:graphic xmlns:a="http://schemas.openxmlformats.org/drawingml/2006/main">
+              <a:graphicData uri="http://schemas.openxmlformats.org/drawingml/2006/picture">
+                <pic:pic xmlns:pic="http://schemas.openxmlformats.org/drawingml/2006/picture">
+                  <pic:nvPicPr>
+                    <pic:cNvPr id="4" name="task4.PNG"/>
+                    <pic:cNvPicPr/>
+                  </pic:nvPicPr>
+                  <pic:blipFill>
+                    <a:blip r:embed="rId7">
+                      <a:extLst>
+                        <a:ext uri="{28A0092B-C50C-407E-A947-70E740481C1C}">
+                          <a14:useLocalDpi xmlns:a14="http://schemas.microsoft.com/office/drawing/2010/main" val="0"/>
+                        </a:ext>
+                      </a:extLst>
+                    </a:blip>
+                    <a:stretch>
+                      <a:fillRect/>
+                    </a:stretch>
+                  </pic:blipFill>
+                  <pic:spPr>
+                    <a:xfrm>
+                      <a:off x="0" y="0"/>
+                      <a:ext cx="1914792" cy="2295845"/>
+                    </a:xfrm>
+                    <a:prstGeom prst="rect">
+                      <a:avLst/>
+                    </a:prstGeom>
+                  </pic:spPr>
+                </pic:pic>
+              </a:graphicData>
+            </a:graphic>
+          </wp:inline>
+        </w:drawing>
       </w:r>
     </w:p>
     <w:p>
@@ -51,58 +353,97 @@
       </w:r>
     </w:p>
     <w:p>
-      <w:pPr>
-        <w:pStyle w:val="Heading1"/>
-      </w:pPr>
-      <w:r>
-        <w:t xml:space="preserve">Task </w:t>
-      </w:r>
-      <w:r>
-        <w:t>6</w:t>
-      </w:r>
-    </w:p>
-    <w:p>
-      <w:pPr>
-        <w:pStyle w:val="Heading1"/>
-      </w:pPr>
-      <w:r>
-        <w:t xml:space="preserve">Task </w:t>
-      </w:r>
-      <w:r>
-        <w:t>7</w:t>
-      </w:r>
-    </w:p>
-    <w:p>
-      <w:pPr>
-        <w:pStyle w:val="Heading1"/>
-      </w:pPr>
-      <w:r>
-        <w:t xml:space="preserve">Task </w:t>
-      </w:r>
-      <w:r>
-        <w:t>8</w:t>
-      </w:r>
-    </w:p>
-    <w:p>
-      <w:pPr>
-        <w:pStyle w:val="Heading1"/>
-      </w:pPr>
-      <w:r>
-        <w:t xml:space="preserve">Task </w:t>
-      </w:r>
-      <w:r>
-        <w:t>9</w:t>
-      </w:r>
-    </w:p>
-    <w:p>
-      <w:pPr>
-        <w:pStyle w:val="Heading1"/>
-      </w:pPr>
-      <w:r>
-        <w:t>Task 10</w:t>
-      </w:r>
-    </w:p>
-    <w:p/>
+      <w:r>
+        <w:t xml:space="preserve">select Code, Language from country, </w:t>
+      </w:r>
+      <w:proofErr w:type="spellStart"/>
+      <w:r>
+        <w:t>countryLanguage</w:t>
+      </w:r>
+      <w:proofErr w:type="spellEnd"/>
+      <w:r>
+        <w:t xml:space="preserve"> wh</w:t>
+      </w:r>
+      <w:bookmarkStart w:id="0" w:name="_GoBack"/>
+      <w:bookmarkEnd w:id="0"/>
+      <w:r>
+        <w:t xml:space="preserve">ere </w:t>
+      </w:r>
+      <w:proofErr w:type="spellStart"/>
+      <w:proofErr w:type="gramStart"/>
+      <w:r>
+        <w:t>country.Code</w:t>
+      </w:r>
+      <w:proofErr w:type="spellEnd"/>
+      <w:r>
+        <w:t>=</w:t>
+      </w:r>
+      <w:proofErr w:type="spellStart"/>
+      <w:r>
+        <w:t>countrylanguage.CountryCode</w:t>
+      </w:r>
+      <w:proofErr w:type="spellEnd"/>
+      <w:proofErr w:type="gramEnd"/>
+      <w:r>
+        <w:t xml:space="preserve"> and </w:t>
+      </w:r>
+      <w:proofErr w:type="spellStart"/>
+      <w:r>
+        <w:t>IndepYear</w:t>
+      </w:r>
+      <w:proofErr w:type="spellEnd"/>
+      <w:r>
+        <w:t xml:space="preserve"> like('198_');</w:t>
+      </w:r>
+    </w:p>
+    <w:p>
+      <w:r>
+        <w:rPr>
+          <w:noProof/>
+        </w:rPr>
+        <w:drawing>
+          <wp:inline distT="0" distB="0" distL="0" distR="0" wp14:anchorId="02652872" wp14:editId="0D078317">
+            <wp:extent cx="2238687" cy="3172268"/>
+            <wp:effectExtent l="0" t="0" r="0" b="9525"/>
+            <wp:docPr id="6" name="Picture 6"/>
+            <wp:cNvGraphicFramePr>
+              <a:graphicFrameLocks xmlns:a="http://schemas.openxmlformats.org/drawingml/2006/main" noChangeAspect="1"/>
+            </wp:cNvGraphicFramePr>
+            <a:graphic xmlns:a="http://schemas.openxmlformats.org/drawingml/2006/main">
+              <a:graphicData uri="http://schemas.openxmlformats.org/drawingml/2006/picture">
+                <pic:pic xmlns:pic="http://schemas.openxmlformats.org/drawingml/2006/picture">
+                  <pic:nvPicPr>
+                    <pic:cNvPr id="6" name="task5.2.PNG"/>
+                    <pic:cNvPicPr/>
+                  </pic:nvPicPr>
+                  <pic:blipFill>
+                    <a:blip r:embed="rId8">
+                      <a:extLst>
+                        <a:ext uri="{28A0092B-C50C-407E-A947-70E740481C1C}">
+                          <a14:useLocalDpi xmlns:a14="http://schemas.microsoft.com/office/drawing/2010/main" val="0"/>
+                        </a:ext>
+                      </a:extLst>
+                    </a:blip>
+                    <a:stretch>
+                      <a:fillRect/>
+                    </a:stretch>
+                  </pic:blipFill>
+                  <pic:spPr>
+                    <a:xfrm>
+                      <a:off x="0" y="0"/>
+                      <a:ext cx="2238687" cy="3172268"/>
+                    </a:xfrm>
+                    <a:prstGeom prst="rect">
+                      <a:avLst/>
+                    </a:prstGeom>
+                  </pic:spPr>
+                </pic:pic>
+              </a:graphicData>
+            </a:graphic>
+          </wp:inline>
+        </w:drawing>
+      </w:r>
+    </w:p>
     <w:sectPr>
       <w:pgSz w:w="12240" w:h="15840"/>
       <w:pgMar w:top="1440" w:right="1440" w:bottom="1440" w:left="1440" w:header="720" w:footer="720" w:gutter="0"/>

--- a/L1S19BSCS0060.docx
+++ b/L1S19BSCS0060.docx
@@ -11,181 +11,24 @@
       </w:r>
     </w:p>
     <w:p>
-      <w:r>
-        <w:t xml:space="preserve">select </w:t>
-      </w:r>
-      <w:proofErr w:type="spellStart"/>
-      <w:proofErr w:type="gramStart"/>
-      <w:r>
-        <w:t>customers.customerNumber</w:t>
-      </w:r>
-      <w:proofErr w:type="spellEnd"/>
-      <w:proofErr w:type="gramEnd"/>
-      <w:r>
-        <w:t xml:space="preserve"> from customers inner join orders on </w:t>
-      </w:r>
-      <w:proofErr w:type="spellStart"/>
-      <w:r>
-        <w:t>customers.customerNumber</w:t>
-      </w:r>
-      <w:proofErr w:type="spellEnd"/>
-      <w:r>
-        <w:t xml:space="preserve"> = </w:t>
-      </w:r>
-      <w:proofErr w:type="spellStart"/>
-      <w:r>
-        <w:t>orders.customerNumber</w:t>
-      </w:r>
-      <w:proofErr w:type="spellEnd"/>
-      <w:r>
-        <w:t xml:space="preserve"> where </w:t>
-      </w:r>
-      <w:proofErr w:type="spellStart"/>
-      <w:r>
-        <w:t>orders.status</w:t>
-      </w:r>
-      <w:proofErr w:type="spellEnd"/>
-      <w:r>
-        <w:t>="Shipped";</w:t>
-      </w:r>
-    </w:p>
-    <w:p>
-      <w:r>
-        <w:rPr>
-          <w:noProof/>
-        </w:rPr>
-        <w:drawing>
-          <wp:inline distT="0" distB="0" distL="0" distR="0" wp14:anchorId="1F2C5F46" wp14:editId="03000293">
-            <wp:extent cx="1448002" cy="2152950"/>
-            <wp:effectExtent l="0" t="0" r="0" b="0"/>
-            <wp:docPr id="1" name="Picture 1"/>
-            <wp:cNvGraphicFramePr>
-              <a:graphicFrameLocks xmlns:a="http://schemas.openxmlformats.org/drawingml/2006/main" noChangeAspect="1"/>
-            </wp:cNvGraphicFramePr>
-            <a:graphic xmlns:a="http://schemas.openxmlformats.org/drawingml/2006/main">
-              <a:graphicData uri="http://schemas.openxmlformats.org/drawingml/2006/picture">
-                <pic:pic xmlns:pic="http://schemas.openxmlformats.org/drawingml/2006/picture">
-                  <pic:nvPicPr>
-                    <pic:cNvPr id="1" name="task1.PNG"/>
-                    <pic:cNvPicPr/>
-                  </pic:nvPicPr>
-                  <pic:blipFill>
-                    <a:blip r:embed="rId4">
-                      <a:extLst>
-                        <a:ext uri="{28A0092B-C50C-407E-A947-70E740481C1C}">
-                          <a14:useLocalDpi xmlns:a14="http://schemas.microsoft.com/office/drawing/2010/main" val="0"/>
-                        </a:ext>
-                      </a:extLst>
-                    </a:blip>
-                    <a:stretch>
-                      <a:fillRect/>
-                    </a:stretch>
-                  </pic:blipFill>
-                  <pic:spPr>
-                    <a:xfrm>
-                      <a:off x="0" y="0"/>
-                      <a:ext cx="1448002" cy="2152950"/>
-                    </a:xfrm>
-                    <a:prstGeom prst="rect">
-                      <a:avLst/>
-                    </a:prstGeom>
-                  </pic:spPr>
-                </pic:pic>
-              </a:graphicData>
-            </a:graphic>
-          </wp:inline>
-        </w:drawing>
-      </w:r>
       <w:bookmarkStart w:id="0" w:name="_GoBack"/>
       <w:bookmarkEnd w:id="0"/>
     </w:p>
     <w:p>
       <w:pPr>
         <w:pStyle w:val="Heading1"/>
+        <w:rPr>
+          <w:rFonts w:asciiTheme="minorHAnsi" w:eastAsiaTheme="minorHAnsi" w:hAnsiTheme="minorHAnsi" w:cstheme="minorBidi"/>
+          <w:color w:val="auto"/>
+          <w:sz w:val="22"/>
+          <w:szCs w:val="22"/>
+        </w:rPr>
       </w:pPr>
       <w:r>
         <w:t>Task 2</w:t>
       </w:r>
     </w:p>
-    <w:p>
-      <w:r>
-        <w:t xml:space="preserve">select </w:t>
-      </w:r>
-      <w:proofErr w:type="spellStart"/>
-      <w:proofErr w:type="gramStart"/>
-      <w:r>
-        <w:t>customers.customerName</w:t>
-      </w:r>
-      <w:proofErr w:type="spellEnd"/>
-      <w:proofErr w:type="gramEnd"/>
-      <w:r>
-        <w:t xml:space="preserve"> from customers where </w:t>
-      </w:r>
-      <w:proofErr w:type="spellStart"/>
-      <w:r>
-        <w:t>customers.customerNumber</w:t>
-      </w:r>
-      <w:proofErr w:type="spellEnd"/>
-      <w:r>
-        <w:t xml:space="preserve"> in (select </w:t>
-      </w:r>
-      <w:proofErr w:type="spellStart"/>
-      <w:r>
-        <w:t>customerNumber</w:t>
-      </w:r>
-      <w:proofErr w:type="spellEnd"/>
-      <w:r>
-        <w:t xml:space="preserve"> from payments where amount &gt;80000);</w:t>
-      </w:r>
-    </w:p>
-    <w:p>
-      <w:r>
-        <w:rPr>
-          <w:noProof/>
-        </w:rPr>
-        <w:drawing>
-          <wp:inline distT="0" distB="0" distL="0" distR="0" wp14:anchorId="2FF43D62" wp14:editId="0A8D55C9">
-            <wp:extent cx="2191056" cy="1743318"/>
-            <wp:effectExtent l="0" t="0" r="0" b="9525"/>
-            <wp:docPr id="2" name="Picture 2"/>
-            <wp:cNvGraphicFramePr>
-              <a:graphicFrameLocks xmlns:a="http://schemas.openxmlformats.org/drawingml/2006/main" noChangeAspect="1"/>
-            </wp:cNvGraphicFramePr>
-            <a:graphic xmlns:a="http://schemas.openxmlformats.org/drawingml/2006/main">
-              <a:graphicData uri="http://schemas.openxmlformats.org/drawingml/2006/picture">
-                <pic:pic xmlns:pic="http://schemas.openxmlformats.org/drawingml/2006/picture">
-                  <pic:nvPicPr>
-                    <pic:cNvPr id="2" name="task2.PNG"/>
-                    <pic:cNvPicPr/>
-                  </pic:nvPicPr>
-                  <pic:blipFill>
-                    <a:blip r:embed="rId5">
-                      <a:extLst>
-                        <a:ext uri="{28A0092B-C50C-407E-A947-70E740481C1C}">
-                          <a14:useLocalDpi xmlns:a14="http://schemas.microsoft.com/office/drawing/2010/main" val="0"/>
-                        </a:ext>
-                      </a:extLst>
-                    </a:blip>
-                    <a:stretch>
-                      <a:fillRect/>
-                    </a:stretch>
-                  </pic:blipFill>
-                  <pic:spPr>
-                    <a:xfrm>
-                      <a:off x="0" y="0"/>
-                      <a:ext cx="2191056" cy="1743318"/>
-                    </a:xfrm>
-                    <a:prstGeom prst="rect">
-                      <a:avLst/>
-                    </a:prstGeom>
-                  </pic:spPr>
-                </pic:pic>
-              </a:graphicData>
-            </a:graphic>
-          </wp:inline>
-        </w:drawing>
-      </w:r>
-    </w:p>
+    <w:p/>
     <w:p>
       <w:pPr>
         <w:pStyle w:val="Heading1"/>
@@ -194,210 +37,19 @@
         <w:t>Task 3</w:t>
       </w:r>
     </w:p>
+    <w:p/>
     <w:p>
+      <w:pPr>
+        <w:pStyle w:val="Heading1"/>
+      </w:pPr>
       <w:r>
-        <w:t xml:space="preserve">select </w:t>
-      </w:r>
-      <w:proofErr w:type="spellStart"/>
-      <w:proofErr w:type="gramStart"/>
-      <w:r>
-        <w:t>employees.firstName</w:t>
-      </w:r>
-      <w:proofErr w:type="spellEnd"/>
-      <w:proofErr w:type="gramEnd"/>
-      <w:r>
-        <w:t xml:space="preserve"> from employees inner join offices on </w:t>
-      </w:r>
-      <w:proofErr w:type="spellStart"/>
-      <w:r>
-        <w:t>employees.officeCode</w:t>
-      </w:r>
-      <w:proofErr w:type="spellEnd"/>
-      <w:r>
-        <w:t>=</w:t>
-      </w:r>
-      <w:proofErr w:type="spellStart"/>
-      <w:r>
-        <w:t>offices.officeCode</w:t>
-      </w:r>
-      <w:proofErr w:type="spellEnd"/>
-      <w:r>
-        <w:t xml:space="preserve"> where </w:t>
-      </w:r>
-      <w:proofErr w:type="spellStart"/>
-      <w:r>
-        <w:t>offices.country</w:t>
-      </w:r>
-      <w:proofErr w:type="spellEnd"/>
-      <w:r>
-        <w:t xml:space="preserve">="USA" and </w:t>
-      </w:r>
-      <w:proofErr w:type="spellStart"/>
-      <w:r>
-        <w:t>employees.jobTitle</w:t>
-      </w:r>
-      <w:proofErr w:type="spellEnd"/>
-      <w:r>
-        <w:t>="Sales Rep";</w:t>
-      </w:r>
-    </w:p>
-    <w:p>
-      <w:r>
-        <w:rPr>
-          <w:noProof/>
-        </w:rPr>
-        <w:drawing>
-          <wp:inline distT="0" distB="0" distL="0" distR="0" wp14:anchorId="0FF4182E" wp14:editId="655C4D49">
-            <wp:extent cx="1609950" cy="1390844"/>
-            <wp:effectExtent l="0" t="0" r="9525" b="0"/>
-            <wp:docPr id="3" name="Picture 3"/>
-            <wp:cNvGraphicFramePr>
-              <a:graphicFrameLocks xmlns:a="http://schemas.openxmlformats.org/drawingml/2006/main" noChangeAspect="1"/>
-            </wp:cNvGraphicFramePr>
-            <a:graphic xmlns:a="http://schemas.openxmlformats.org/drawingml/2006/main">
-              <a:graphicData uri="http://schemas.openxmlformats.org/drawingml/2006/picture">
-                <pic:pic xmlns:pic="http://schemas.openxmlformats.org/drawingml/2006/picture">
-                  <pic:nvPicPr>
-                    <pic:cNvPr id="3" name="task3.PNG"/>
-                    <pic:cNvPicPr/>
-                  </pic:nvPicPr>
-                  <pic:blipFill>
-                    <a:blip r:embed="rId6">
-                      <a:extLst>
-                        <a:ext uri="{28A0092B-C50C-407E-A947-70E740481C1C}">
-                          <a14:useLocalDpi xmlns:a14="http://schemas.microsoft.com/office/drawing/2010/main" val="0"/>
-                        </a:ext>
-                      </a:extLst>
-                    </a:blip>
-                    <a:stretch>
-                      <a:fillRect/>
-                    </a:stretch>
-                  </pic:blipFill>
-                  <pic:spPr>
-                    <a:xfrm>
-                      <a:off x="0" y="0"/>
-                      <a:ext cx="1609950" cy="1390844"/>
-                    </a:xfrm>
-                    <a:prstGeom prst="rect">
-                      <a:avLst/>
-                    </a:prstGeom>
-                  </pic:spPr>
-                </pic:pic>
-              </a:graphicData>
-            </a:graphic>
-          </wp:inline>
-        </w:drawing>
+        <w:t>Task 4</w:t>
       </w:r>
     </w:p>
     <w:p>
       <w:pPr>
         <w:pStyle w:val="Heading1"/>
       </w:pPr>
-      <w:r>
-        <w:lastRenderedPageBreak/>
-        <w:t>Task 4</w:t>
-      </w:r>
-    </w:p>
-    <w:p>
-      <w:r>
-        <w:t xml:space="preserve">select * from employees where </w:t>
-      </w:r>
-      <w:proofErr w:type="spellStart"/>
-      <w:r>
-        <w:t>employeeNumber</w:t>
-      </w:r>
-      <w:proofErr w:type="spellEnd"/>
-      <w:r>
-        <w:t xml:space="preserve"> </w:t>
-      </w:r>
-      <w:proofErr w:type="gramStart"/>
-      <w:r>
-        <w:t>in(</w:t>
-      </w:r>
-      <w:proofErr w:type="gramEnd"/>
-      <w:r>
-        <w:t xml:space="preserve">select </w:t>
-      </w:r>
-      <w:proofErr w:type="spellStart"/>
-      <w:r>
-        <w:t>employees.employeeNumber</w:t>
-      </w:r>
-      <w:proofErr w:type="spellEnd"/>
-      <w:r>
-        <w:t xml:space="preserve"> from employees, offices where </w:t>
-      </w:r>
-      <w:proofErr w:type="spellStart"/>
-      <w:r>
-        <w:t>employees.officeCode</w:t>
-      </w:r>
-      <w:proofErr w:type="spellEnd"/>
-      <w:r>
-        <w:t xml:space="preserve"> = </w:t>
-      </w:r>
-      <w:proofErr w:type="spellStart"/>
-      <w:r>
-        <w:t>offices.officeCode</w:t>
-      </w:r>
-      <w:proofErr w:type="spellEnd"/>
-      <w:r>
-        <w:t xml:space="preserve"> and </w:t>
-      </w:r>
-      <w:proofErr w:type="spellStart"/>
-      <w:r>
-        <w:t>offices.city</w:t>
-      </w:r>
-      <w:proofErr w:type="spellEnd"/>
-      <w:r>
-        <w:t>="Sydney");</w:t>
-      </w:r>
-    </w:p>
-    <w:p>
-      <w:r>
-        <w:rPr>
-          <w:noProof/>
-        </w:rPr>
-        <w:drawing>
-          <wp:inline distT="0" distB="0" distL="0" distR="0" wp14:anchorId="6A9D268C" wp14:editId="01BEEF63">
-            <wp:extent cx="5943600" cy="1367790"/>
-            <wp:effectExtent l="0" t="0" r="0" b="3810"/>
-            <wp:docPr id="4" name="Picture 4"/>
-            <wp:cNvGraphicFramePr>
-              <a:graphicFrameLocks xmlns:a="http://schemas.openxmlformats.org/drawingml/2006/main" noChangeAspect="1"/>
-            </wp:cNvGraphicFramePr>
-            <a:graphic xmlns:a="http://schemas.openxmlformats.org/drawingml/2006/main">
-              <a:graphicData uri="http://schemas.openxmlformats.org/drawingml/2006/picture">
-                <pic:pic xmlns:pic="http://schemas.openxmlformats.org/drawingml/2006/picture">
-                  <pic:nvPicPr>
-                    <pic:cNvPr id="4" name="task4.PNG"/>
-                    <pic:cNvPicPr/>
-                  </pic:nvPicPr>
-                  <pic:blipFill>
-                    <a:blip r:embed="rId7">
-                      <a:extLst>
-                        <a:ext uri="{28A0092B-C50C-407E-A947-70E740481C1C}">
-                          <a14:useLocalDpi xmlns:a14="http://schemas.microsoft.com/office/drawing/2010/main" val="0"/>
-                        </a:ext>
-                      </a:extLst>
-                    </a:blip>
-                    <a:stretch>
-                      <a:fillRect/>
-                    </a:stretch>
-                  </pic:blipFill>
-                  <pic:spPr>
-                    <a:xfrm>
-                      <a:off x="0" y="0"/>
-                      <a:ext cx="5943600" cy="1367790"/>
-                    </a:xfrm>
-                    <a:prstGeom prst="rect">
-                      <a:avLst/>
-                    </a:prstGeom>
-                  </pic:spPr>
-                </pic:pic>
-              </a:graphicData>
-            </a:graphic>
-          </wp:inline>
-        </w:drawing>
-      </w:r>
     </w:p>
     <w:p>
       <w:pPr>
@@ -407,101 +59,7 @@
         <w:t>Task 5</w:t>
       </w:r>
     </w:p>
-    <w:p>
-      <w:r>
-        <w:t xml:space="preserve">select </w:t>
-      </w:r>
-      <w:proofErr w:type="spellStart"/>
-      <w:proofErr w:type="gramStart"/>
-      <w:r>
-        <w:t>customers.customerName</w:t>
-      </w:r>
-      <w:proofErr w:type="spellEnd"/>
-      <w:proofErr w:type="gramEnd"/>
-      <w:r>
-        <w:t xml:space="preserve">, </w:t>
-      </w:r>
-      <w:proofErr w:type="spellStart"/>
-      <w:r>
-        <w:t>orders.orderDate</w:t>
-      </w:r>
-      <w:proofErr w:type="spellEnd"/>
-      <w:r>
-        <w:t xml:space="preserve"> from customers inner join orders on </w:t>
-      </w:r>
-      <w:proofErr w:type="spellStart"/>
-      <w:r>
-        <w:t>customers.customerNumber</w:t>
-      </w:r>
-      <w:proofErr w:type="spellEnd"/>
-      <w:r>
-        <w:t xml:space="preserve"> = </w:t>
-      </w:r>
-      <w:proofErr w:type="spellStart"/>
-      <w:r>
-        <w:t>orders.customerNumber</w:t>
-      </w:r>
-      <w:proofErr w:type="spellEnd"/>
-      <w:r>
-        <w:t xml:space="preserve"> where </w:t>
-      </w:r>
-      <w:proofErr w:type="spellStart"/>
-      <w:r>
-        <w:t>orders.orderNumber</w:t>
-      </w:r>
-      <w:proofErr w:type="spellEnd"/>
-      <w:r>
-        <w:t xml:space="preserve"> between 10101 and 10110;</w:t>
-      </w:r>
-    </w:p>
-    <w:p>
-      <w:r>
-        <w:rPr>
-          <w:noProof/>
-        </w:rPr>
-        <w:drawing>
-          <wp:inline distT="0" distB="0" distL="0" distR="0" wp14:anchorId="42407A8D" wp14:editId="1527A565">
-            <wp:extent cx="3791479" cy="2353003"/>
-            <wp:effectExtent l="0" t="0" r="0" b="9525"/>
-            <wp:docPr id="5" name="Picture 5"/>
-            <wp:cNvGraphicFramePr>
-              <a:graphicFrameLocks xmlns:a="http://schemas.openxmlformats.org/drawingml/2006/main" noChangeAspect="1"/>
-            </wp:cNvGraphicFramePr>
-            <a:graphic xmlns:a="http://schemas.openxmlformats.org/drawingml/2006/main">
-              <a:graphicData uri="http://schemas.openxmlformats.org/drawingml/2006/picture">
-                <pic:pic xmlns:pic="http://schemas.openxmlformats.org/drawingml/2006/picture">
-                  <pic:nvPicPr>
-                    <pic:cNvPr id="5" name="task5.PNG"/>
-                    <pic:cNvPicPr/>
-                  </pic:nvPicPr>
-                  <pic:blipFill>
-                    <a:blip r:embed="rId8">
-                      <a:extLst>
-                        <a:ext uri="{28A0092B-C50C-407E-A947-70E740481C1C}">
-                          <a14:useLocalDpi xmlns:a14="http://schemas.microsoft.com/office/drawing/2010/main" val="0"/>
-                        </a:ext>
-                      </a:extLst>
-                    </a:blip>
-                    <a:stretch>
-                      <a:fillRect/>
-                    </a:stretch>
-                  </pic:blipFill>
-                  <pic:spPr>
-                    <a:xfrm>
-                      <a:off x="0" y="0"/>
-                      <a:ext cx="3791479" cy="2353003"/>
-                    </a:xfrm>
-                    <a:prstGeom prst="rect">
-                      <a:avLst/>
-                    </a:prstGeom>
-                  </pic:spPr>
-                </pic:pic>
-              </a:graphicData>
-            </a:graphic>
-          </wp:inline>
-        </w:drawing>
-      </w:r>
-    </w:p>
+    <w:p/>
     <w:p>
       <w:pPr>
         <w:pStyle w:val="Heading1"/>
@@ -511,108 +69,6 @@
       </w:r>
       <w:r>
         <w:t>6</w:t>
-      </w:r>
-    </w:p>
-    <w:p>
-      <w:r>
-        <w:t xml:space="preserve">select distinct </w:t>
-      </w:r>
-      <w:proofErr w:type="spellStart"/>
-      <w:r>
-        <w:t>productCode</w:t>
-      </w:r>
-      <w:proofErr w:type="spellEnd"/>
-      <w:r>
-        <w:t xml:space="preserve">, </w:t>
-      </w:r>
-      <w:proofErr w:type="spellStart"/>
-      <w:r>
-        <w:t>productName</w:t>
-      </w:r>
-      <w:proofErr w:type="spellEnd"/>
-      <w:r>
-        <w:t xml:space="preserve"> from products where </w:t>
-      </w:r>
-      <w:proofErr w:type="spellStart"/>
-      <w:r>
-        <w:t>productCode</w:t>
-      </w:r>
-      <w:proofErr w:type="spellEnd"/>
-      <w:r>
-        <w:t xml:space="preserve"> in (select </w:t>
-      </w:r>
-      <w:proofErr w:type="spellStart"/>
-      <w:r>
-        <w:t>productCode</w:t>
-      </w:r>
-      <w:proofErr w:type="spellEnd"/>
-      <w:r>
-        <w:t xml:space="preserve"> from </w:t>
-      </w:r>
-      <w:proofErr w:type="spellStart"/>
-      <w:r>
-        <w:t>orderdetails</w:t>
-      </w:r>
-      <w:proofErr w:type="spellEnd"/>
-      <w:r>
-        <w:t xml:space="preserve"> where </w:t>
-      </w:r>
-      <w:proofErr w:type="spellStart"/>
-      <w:r>
-        <w:t>quantityOrdered</w:t>
-      </w:r>
-      <w:proofErr w:type="spellEnd"/>
-      <w:r>
-        <w:t xml:space="preserve"> &gt; 30);</w:t>
-      </w:r>
-    </w:p>
-    <w:p>
-      <w:r>
-        <w:rPr>
-          <w:noProof/>
-        </w:rPr>
-        <w:lastRenderedPageBreak/>
-        <w:drawing>
-          <wp:inline distT="0" distB="0" distL="0" distR="0" wp14:anchorId="40DFA91A" wp14:editId="12FC00C1">
-            <wp:extent cx="4305901" cy="2781688"/>
-            <wp:effectExtent l="0" t="0" r="0" b="0"/>
-            <wp:docPr id="6" name="Picture 6"/>
-            <wp:cNvGraphicFramePr>
-              <a:graphicFrameLocks xmlns:a="http://schemas.openxmlformats.org/drawingml/2006/main" noChangeAspect="1"/>
-            </wp:cNvGraphicFramePr>
-            <a:graphic xmlns:a="http://schemas.openxmlformats.org/drawingml/2006/main">
-              <a:graphicData uri="http://schemas.openxmlformats.org/drawingml/2006/picture">
-                <pic:pic xmlns:pic="http://schemas.openxmlformats.org/drawingml/2006/picture">
-                  <pic:nvPicPr>
-                    <pic:cNvPr id="6" name="task6.PNG"/>
-                    <pic:cNvPicPr/>
-                  </pic:nvPicPr>
-                  <pic:blipFill>
-                    <a:blip r:embed="rId9">
-                      <a:extLst>
-                        <a:ext uri="{28A0092B-C50C-407E-A947-70E740481C1C}">
-                          <a14:useLocalDpi xmlns:a14="http://schemas.microsoft.com/office/drawing/2010/main" val="0"/>
-                        </a:ext>
-                      </a:extLst>
-                    </a:blip>
-                    <a:stretch>
-                      <a:fillRect/>
-                    </a:stretch>
-                  </pic:blipFill>
-                  <pic:spPr>
-                    <a:xfrm>
-                      <a:off x="0" y="0"/>
-                      <a:ext cx="4305901" cy="2781688"/>
-                    </a:xfrm>
-                    <a:prstGeom prst="rect">
-                      <a:avLst/>
-                    </a:prstGeom>
-                  </pic:spPr>
-                </pic:pic>
-              </a:graphicData>
-            </a:graphic>
-          </wp:inline>
-        </w:drawing>
       </w:r>
     </w:p>
     <w:sectPr>

--- a/L1S19BSCS0060.docx
+++ b/L1S19BSCS0060.docx
@@ -1,6 +1,6 @@
 
 <file path=word/document.xml><?xml version="1.0" encoding="utf-8"?>
-<w:document xmlns:wpc="http://schemas.microsoft.com/office/word/2010/wordprocessingCanvas" xmlns:cx="http://schemas.microsoft.com/office/drawing/2014/chartex" xmlns:cx1="http://schemas.microsoft.com/office/drawing/2015/9/8/chartex" xmlns:cx2="http://schemas.microsoft.com/office/drawing/2015/10/21/chartex" xmlns:cx3="http://schemas.microsoft.com/office/drawing/2016/5/9/chartex" xmlns:cx4="http://schemas.microsoft.com/office/drawing/2016/5/10/chartex" xmlns:cx5="http://schemas.microsoft.com/office/drawing/2016/5/11/chartex" xmlns:cx6="http://schemas.microsoft.com/office/drawing/2016/5/12/chartex" xmlns:cx7="http://schemas.microsoft.com/office/drawing/2016/5/13/chartex" xmlns:cx8="http://schemas.microsoft.com/office/drawing/2016/5/14/chartex" xmlns:mc="http://schemas.openxmlformats.org/markup-compatibility/2006" xmlns:aink="http://schemas.microsoft.com/office/drawing/2016/ink" xmlns:am3d="http://schemas.microsoft.com/office/drawing/2017/model3d" xmlns:o="urn:schemas-microsoft-com:office:office" xmlns:r="http://schemas.openxmlformats.org/officeDocument/2006/relationships" xmlns:m="http://schemas.openxmlformats.org/officeDocument/2006/math" xmlns:v="urn:schemas-microsoft-com:vml" xmlns:wp14="http://schemas.microsoft.com/office/word/2010/wordprocessingDrawing" xmlns:wp="http://schemas.openxmlformats.org/drawingml/2006/wordprocessingDrawing" xmlns:w10="urn:schemas-microsoft-com:office:word" xmlns:w="http://schemas.openxmlformats.org/wordprocessingml/2006/main" xmlns:w14="http://schemas.microsoft.com/office/word/2010/wordml" xmlns:w15="http://schemas.microsoft.com/office/word/2012/wordml" xmlns:w16cid="http://schemas.microsoft.com/office/word/2016/wordml/cid" xmlns:w16se="http://schemas.microsoft.com/office/word/2015/wordml/symex" xmlns:wpg="http://schemas.microsoft.com/office/word/2010/wordprocessingGroup" xmlns:wpi="http://schemas.microsoft.com/office/word/2010/wordprocessingInk" xmlns:wne="http://schemas.microsoft.com/office/word/2006/wordml" xmlns:wps="http://schemas.microsoft.com/office/word/2010/wordprocessingShape" mc:Ignorable="w14 w15 w16se w16cid wp14">
+<w:document xmlns:wpc="http://schemas.microsoft.com/office/word/2010/wordprocessingCanvas" xmlns:cx="http://schemas.microsoft.com/office/drawing/2014/chartex" xmlns:cx1="http://schemas.microsoft.com/office/drawing/2015/9/8/chartex" xmlns:cx2="http://schemas.microsoft.com/office/drawing/2015/10/21/chartex" xmlns:cx3="http://schemas.microsoft.com/office/drawing/2016/5/9/chartex" xmlns:cx4="http://schemas.microsoft.com/office/drawing/2016/5/10/chartex" xmlns:cx5="http://schemas.microsoft.com/office/drawing/2016/5/11/chartex" xmlns:cx6="http://schemas.microsoft.com/office/drawing/2016/5/12/chartex" xmlns:cx7="http://schemas.microsoft.com/office/drawing/2016/5/13/chartex" xmlns:cx8="http://schemas.microsoft.com/office/drawing/2016/5/14/chartex" xmlns:mc="http://schemas.openxmlformats.org/markup-compatibility/2006" xmlns:aink="http://schemas.microsoft.com/office/drawing/2016/ink" xmlns:am3d="http://schemas.microsoft.com/office/drawing/2017/model3d" xmlns:o="urn:schemas-microsoft-com:office:office" xmlns:r="http://schemas.openxmlformats.org/officeDocument/2006/relationships" xmlns:m="http://schemas.openxmlformats.org/officeDocument/2006/math" xmlns:v="urn:schemas-microsoft-com:vml" xmlns:wp14="http://schemas.microsoft.com/office/word/2010/wordprocessingDrawing" xmlns:wp="http://schemas.openxmlformats.org/drawingml/2006/wordprocessingDrawing" xmlns:w10="urn:schemas-microsoft-com:office:word" xmlns:w="http://schemas.openxmlformats.org/wordprocessingml/2006/main" xmlns:w14="http://schemas.microsoft.com/office/word/2010/wordml" xmlns:w15="http://schemas.microsoft.com/office/word/2012/wordml" xmlns:w16cex="http://schemas.microsoft.com/office/word/2018/wordml/cex" xmlns:w16cid="http://schemas.microsoft.com/office/word/2016/wordml/cid" xmlns:w16="http://schemas.microsoft.com/office/word/2018/wordml" xmlns:w16se="http://schemas.microsoft.com/office/word/2015/wordml/symex" xmlns:wpg="http://schemas.microsoft.com/office/word/2010/wordprocessingGroup" xmlns:wpi="http://schemas.microsoft.com/office/word/2010/wordprocessingInk" xmlns:wne="http://schemas.microsoft.com/office/word/2006/wordml" xmlns:wps="http://schemas.microsoft.com/office/word/2010/wordprocessingShape" mc:Ignorable="w14 w15 w16se w16cid w16 w16cex wp14">
   <w:body>
     <w:p>
       <w:pPr>
@@ -11,21 +11,247 @@
       </w:r>
     </w:p>
     <w:p>
-      <w:bookmarkStart w:id="0" w:name="_GoBack"/>
-      <w:bookmarkEnd w:id="0"/>
+      <w:r>
+        <w:t>SELECT</w:t>
+      </w:r>
+      <w:r>
+        <w:t xml:space="preserve"> </w:t>
+      </w:r>
+      <w:proofErr w:type="spellStart"/>
+      <w:r>
+        <w:t>customerName</w:t>
+      </w:r>
+      <w:proofErr w:type="spellEnd"/>
+      <w:r>
+        <w:t xml:space="preserve"> </w:t>
+      </w:r>
+      <w:r>
+        <w:t>FROM</w:t>
+      </w:r>
+      <w:r>
+        <w:t xml:space="preserve"> </w:t>
+      </w:r>
+      <w:r>
+        <w:t>customers</w:t>
+      </w:r>
+      <w:r>
+        <w:t xml:space="preserve"> </w:t>
+      </w:r>
+      <w:proofErr w:type="gramStart"/>
+      <w:r>
+        <w:t xml:space="preserve">WHERE  </w:t>
+      </w:r>
+      <w:proofErr w:type="spellStart"/>
+      <w:r>
+        <w:t>customerNumber</w:t>
+      </w:r>
+      <w:proofErr w:type="spellEnd"/>
+      <w:proofErr w:type="gramEnd"/>
+      <w:r>
+        <w:t xml:space="preserve"> IN (SELECT </w:t>
+      </w:r>
+      <w:proofErr w:type="spellStart"/>
+      <w:r>
+        <w:t>customerNumber</w:t>
+      </w:r>
+      <w:proofErr w:type="spellEnd"/>
+      <w:r>
+        <w:t xml:space="preserve"> </w:t>
+      </w:r>
+      <w:r>
+        <w:t>FROM</w:t>
+      </w:r>
+      <w:r>
+        <w:t xml:space="preserve"> </w:t>
+      </w:r>
+      <w:r>
+        <w:t>payments</w:t>
+      </w:r>
+      <w:r>
+        <w:t xml:space="preserve"> </w:t>
+      </w:r>
+      <w:r>
+        <w:t>WHERE</w:t>
+      </w:r>
+      <w:r>
+        <w:t xml:space="preserve"> </w:t>
+      </w:r>
+      <w:r>
+        <w:t>amount &gt; 30000);</w:t>
+      </w:r>
+    </w:p>
+    <w:p>
+      <w:r>
+        <w:rPr>
+          <w:noProof/>
+        </w:rPr>
+        <w:drawing>
+          <wp:inline distT="0" distB="0" distL="0" distR="0" wp14:anchorId="10BE2EE3" wp14:editId="27821C6A">
+            <wp:extent cx="2981741" cy="4553585"/>
+            <wp:effectExtent l="0" t="0" r="9525" b="0"/>
+            <wp:docPr id="1" name="Picture 1"/>
+            <wp:cNvGraphicFramePr>
+              <a:graphicFrameLocks xmlns:a="http://schemas.openxmlformats.org/drawingml/2006/main" noChangeAspect="1"/>
+            </wp:cNvGraphicFramePr>
+            <a:graphic xmlns:a="http://schemas.openxmlformats.org/drawingml/2006/main">
+              <a:graphicData uri="http://schemas.openxmlformats.org/drawingml/2006/picture">
+                <pic:pic xmlns:pic="http://schemas.openxmlformats.org/drawingml/2006/picture">
+                  <pic:nvPicPr>
+                    <pic:cNvPr id="1" name="task1.PNG"/>
+                    <pic:cNvPicPr/>
+                  </pic:nvPicPr>
+                  <pic:blipFill>
+                    <a:blip r:embed="rId4">
+                      <a:extLst>
+                        <a:ext uri="{28A0092B-C50C-407E-A947-70E740481C1C}">
+                          <a14:useLocalDpi xmlns:a14="http://schemas.microsoft.com/office/drawing/2010/main" val="0"/>
+                        </a:ext>
+                      </a:extLst>
+                    </a:blip>
+                    <a:stretch>
+                      <a:fillRect/>
+                    </a:stretch>
+                  </pic:blipFill>
+                  <pic:spPr>
+                    <a:xfrm>
+                      <a:off x="0" y="0"/>
+                      <a:ext cx="2981741" cy="4553585"/>
+                    </a:xfrm>
+                    <a:prstGeom prst="rect">
+                      <a:avLst/>
+                    </a:prstGeom>
+                  </pic:spPr>
+                </pic:pic>
+              </a:graphicData>
+            </a:graphic>
+          </wp:inline>
+        </w:drawing>
+      </w:r>
     </w:p>
     <w:p>
       <w:pPr>
         <w:pStyle w:val="Heading1"/>
+      </w:pPr>
+      <w:r>
+        <w:t>Task 2</w:t>
+      </w:r>
+    </w:p>
+    <w:p>
+      <w:r>
+        <w:t xml:space="preserve">select </w:t>
+      </w:r>
+      <w:proofErr w:type="spellStart"/>
+      <w:r>
+        <w:t>customerName</w:t>
+      </w:r>
+      <w:proofErr w:type="spellEnd"/>
+      <w:r>
+        <w:t xml:space="preserve"> from customers where </w:t>
+      </w:r>
+      <w:proofErr w:type="spellStart"/>
+      <w:r>
+        <w:t>salesRepEmployeeNumber</w:t>
+      </w:r>
+      <w:proofErr w:type="spellEnd"/>
+      <w:r>
+        <w:t xml:space="preserve"> </w:t>
+      </w:r>
+      <w:proofErr w:type="gramStart"/>
+      <w:r>
+        <w:t>in(</w:t>
+      </w:r>
+      <w:proofErr w:type="gramEnd"/>
+      <w:r>
+        <w:t xml:space="preserve">select </w:t>
+      </w:r>
+      <w:proofErr w:type="spellStart"/>
+      <w:r>
+        <w:t>employeeNumber</w:t>
+      </w:r>
+      <w:proofErr w:type="spellEnd"/>
+      <w:r>
+        <w:t xml:space="preserve"> from employees, offices where </w:t>
+      </w:r>
+      <w:proofErr w:type="spellStart"/>
+      <w:r>
+        <w:t>employees.officeCOde</w:t>
+      </w:r>
+      <w:proofErr w:type="spellEnd"/>
+      <w:r>
+        <w:t>=</w:t>
+      </w:r>
+      <w:proofErr w:type="spellStart"/>
+      <w:r>
+        <w:t>offices.officeCode</w:t>
+      </w:r>
+      <w:proofErr w:type="spellEnd"/>
+      <w:r>
+        <w:t xml:space="preserve"> and </w:t>
+      </w:r>
+      <w:proofErr w:type="spellStart"/>
+      <w:r>
+        <w:t>employees.jobTitle</w:t>
+      </w:r>
+      <w:proofErr w:type="spellEnd"/>
+      <w:r>
+        <w:t xml:space="preserve">="Sales Rep" and </w:t>
+      </w:r>
+      <w:proofErr w:type="spellStart"/>
+      <w:r>
+        <w:t>offices.territory</w:t>
+      </w:r>
+      <w:proofErr w:type="spellEnd"/>
+      <w:r>
+        <w:t>="Japan");</w:t>
+      </w:r>
+    </w:p>
+    <w:p>
+      <w:r>
         <w:rPr>
-          <w:rFonts w:asciiTheme="minorHAnsi" w:eastAsiaTheme="minorHAnsi" w:hAnsiTheme="minorHAnsi" w:cstheme="minorBidi"/>
-          <w:color w:val="auto"/>
-          <w:sz w:val="22"/>
-          <w:szCs w:val="22"/>
+          <w:noProof/>
         </w:rPr>
-      </w:pPr>
-      <w:r>
-        <w:t>Task 2</w:t>
+        <w:lastRenderedPageBreak/>
+        <w:drawing>
+          <wp:inline distT="0" distB="0" distL="0" distR="0" wp14:anchorId="663C0BB3" wp14:editId="2F093FC8">
+            <wp:extent cx="5353797" cy="3467584"/>
+            <wp:effectExtent l="0" t="0" r="0" b="0"/>
+            <wp:docPr id="2" name="Picture 2"/>
+            <wp:cNvGraphicFramePr>
+              <a:graphicFrameLocks xmlns:a="http://schemas.openxmlformats.org/drawingml/2006/main" noChangeAspect="1"/>
+            </wp:cNvGraphicFramePr>
+            <a:graphic xmlns:a="http://schemas.openxmlformats.org/drawingml/2006/main">
+              <a:graphicData uri="http://schemas.openxmlformats.org/drawingml/2006/picture">
+                <pic:pic xmlns:pic="http://schemas.openxmlformats.org/drawingml/2006/picture">
+                  <pic:nvPicPr>
+                    <pic:cNvPr id="2" name="task2.PNG"/>
+                    <pic:cNvPicPr/>
+                  </pic:nvPicPr>
+                  <pic:blipFill>
+                    <a:blip r:embed="rId5">
+                      <a:extLst>
+                        <a:ext uri="{28A0092B-C50C-407E-A947-70E740481C1C}">
+                          <a14:useLocalDpi xmlns:a14="http://schemas.microsoft.com/office/drawing/2010/main" val="0"/>
+                        </a:ext>
+                      </a:extLst>
+                    </a:blip>
+                    <a:stretch>
+                      <a:fillRect/>
+                    </a:stretch>
+                  </pic:blipFill>
+                  <pic:spPr>
+                    <a:xfrm>
+                      <a:off x="0" y="0"/>
+                      <a:ext cx="5353797" cy="3467584"/>
+                    </a:xfrm>
+                    <a:prstGeom prst="rect">
+                      <a:avLst/>
+                    </a:prstGeom>
+                  </pic:spPr>
+                </pic:pic>
+              </a:graphicData>
+            </a:graphic>
+          </wp:inline>
+        </w:drawing>
       </w:r>
     </w:p>
     <w:p/>
@@ -37,39 +263,108 @@
         <w:t>Task 3</w:t>
       </w:r>
     </w:p>
-    <w:p/>
     <w:p>
-      <w:pPr>
-        <w:pStyle w:val="Heading1"/>
-      </w:pPr>
-      <w:r>
-        <w:t>Task 4</w:t>
-      </w:r>
+      <w:r>
+        <w:t xml:space="preserve">SELECT </w:t>
+      </w:r>
+      <w:proofErr w:type="spellStart"/>
+      <w:proofErr w:type="gramStart"/>
+      <w:r>
+        <w:t>customers.customerNumber</w:t>
+      </w:r>
+      <w:proofErr w:type="spellEnd"/>
+      <w:proofErr w:type="gramEnd"/>
+      <w:r>
+        <w:t xml:space="preserve"> FROM customers INNER JOIN orders ON </w:t>
+      </w:r>
+      <w:proofErr w:type="spellStart"/>
+      <w:r>
+        <w:t>orders.customerNumber</w:t>
+      </w:r>
+      <w:proofErr w:type="spellEnd"/>
+      <w:r>
+        <w:t xml:space="preserve"> = </w:t>
+      </w:r>
+      <w:proofErr w:type="spellStart"/>
+      <w:r>
+        <w:t>customers.customerNumber</w:t>
+      </w:r>
+      <w:proofErr w:type="spellEnd"/>
+      <w:r>
+        <w:t xml:space="preserve"> WHERE </w:t>
+      </w:r>
+      <w:proofErr w:type="spellStart"/>
+      <w:r>
+        <w:t>orders.status</w:t>
+      </w:r>
+      <w:proofErr w:type="spellEnd"/>
+      <w:r>
+        <w:t xml:space="preserve"> = 'Shipped' order by </w:t>
+      </w:r>
+      <w:proofErr w:type="spellStart"/>
+      <w:r>
+        <w:t>customers.customerNumber</w:t>
+      </w:r>
+      <w:proofErr w:type="spellEnd"/>
+      <w:r>
+        <w:t xml:space="preserve"> desc;</w:t>
+      </w:r>
+    </w:p>
+    <w:p>
+      <w:bookmarkStart w:id="0" w:name="_GoBack"/>
+      <w:r>
+        <w:rPr>
+          <w:noProof/>
+        </w:rPr>
+        <w:lastRenderedPageBreak/>
+        <w:drawing>
+          <wp:inline distT="0" distB="0" distL="0" distR="0" wp14:anchorId="3C5DF0DF" wp14:editId="73B1BCF7">
+            <wp:extent cx="5430008" cy="4467849"/>
+            <wp:effectExtent l="0" t="0" r="0" b="9525"/>
+            <wp:docPr id="3" name="Picture 3"/>
+            <wp:cNvGraphicFramePr>
+              <a:graphicFrameLocks xmlns:a="http://schemas.openxmlformats.org/drawingml/2006/main" noChangeAspect="1"/>
+            </wp:cNvGraphicFramePr>
+            <a:graphic xmlns:a="http://schemas.openxmlformats.org/drawingml/2006/main">
+              <a:graphicData uri="http://schemas.openxmlformats.org/drawingml/2006/picture">
+                <pic:pic xmlns:pic="http://schemas.openxmlformats.org/drawingml/2006/picture">
+                  <pic:nvPicPr>
+                    <pic:cNvPr id="3" name="task3.PNG"/>
+                    <pic:cNvPicPr/>
+                  </pic:nvPicPr>
+                  <pic:blipFill>
+                    <a:blip r:embed="rId6">
+                      <a:extLst>
+                        <a:ext uri="{28A0092B-C50C-407E-A947-70E740481C1C}">
+                          <a14:useLocalDpi xmlns:a14="http://schemas.microsoft.com/office/drawing/2010/main" val="0"/>
+                        </a:ext>
+                      </a:extLst>
+                    </a:blip>
+                    <a:stretch>
+                      <a:fillRect/>
+                    </a:stretch>
+                  </pic:blipFill>
+                  <pic:spPr>
+                    <a:xfrm>
+                      <a:off x="0" y="0"/>
+                      <a:ext cx="5430008" cy="4467849"/>
+                    </a:xfrm>
+                    <a:prstGeom prst="rect">
+                      <a:avLst/>
+                    </a:prstGeom>
+                  </pic:spPr>
+                </pic:pic>
+              </a:graphicData>
+            </a:graphic>
+          </wp:inline>
+        </w:drawing>
+      </w:r>
+      <w:bookmarkEnd w:id="0"/>
     </w:p>
     <w:p>
       <w:pPr>
         <w:pStyle w:val="Heading1"/>
       </w:pPr>
-    </w:p>
-    <w:p>
-      <w:pPr>
-        <w:pStyle w:val="Heading1"/>
-      </w:pPr>
-      <w:r>
-        <w:t>Task 5</w:t>
-      </w:r>
-    </w:p>
-    <w:p/>
-    <w:p>
-      <w:pPr>
-        <w:pStyle w:val="Heading1"/>
-      </w:pPr>
-      <w:r>
-        <w:t xml:space="preserve">Task </w:t>
-      </w:r>
-      <w:r>
-        <w:t>6</w:t>
-      </w:r>
     </w:p>
     <w:sectPr>
       <w:pgSz w:w="12240" w:h="15840"/>
@@ -82,7 +377,7 @@
 </file>
 
 <file path=word/styles.xml><?xml version="1.0" encoding="utf-8"?>
-<w:styles xmlns:mc="http://schemas.openxmlformats.org/markup-compatibility/2006" xmlns:r="http://schemas.openxmlformats.org/officeDocument/2006/relationships" xmlns:w="http://schemas.openxmlformats.org/wordprocessingml/2006/main" xmlns:w14="http://schemas.microsoft.com/office/word/2010/wordml" xmlns:w15="http://schemas.microsoft.com/office/word/2012/wordml" xmlns:w16cid="http://schemas.microsoft.com/office/word/2016/wordml/cid" xmlns:w16se="http://schemas.microsoft.com/office/word/2015/wordml/symex" mc:Ignorable="w14 w15 w16se w16cid">
+<w:styles xmlns:mc="http://schemas.openxmlformats.org/markup-compatibility/2006" xmlns:r="http://schemas.openxmlformats.org/officeDocument/2006/relationships" xmlns:w="http://schemas.openxmlformats.org/wordprocessingml/2006/main" xmlns:w14="http://schemas.microsoft.com/office/word/2010/wordml" xmlns:w15="http://schemas.microsoft.com/office/word/2012/wordml" xmlns:w16cex="http://schemas.microsoft.com/office/word/2018/wordml/cex" xmlns:w16cid="http://schemas.microsoft.com/office/word/2016/wordml/cid" xmlns:w16="http://schemas.microsoft.com/office/word/2018/wordml" xmlns:w16se="http://schemas.microsoft.com/office/word/2015/wordml/symex" mc:Ignorable="w14 w15 w16se w16cid w16 w16cex">
   <w:docDefaults>
     <w:rPrDefault>
       <w:rPr>
